--- a/src/main/resource/个人小说.docx
+++ b/src/main/resource/个人小说.docx
@@ -99,139 +99,220 @@
     <w:p>
       <w:pPr>
         <w:ind w:firstLine="420"/>
+      </w:pPr>
+      <w:r>
         <w:rPr>
           <w:rFonts w:hint="eastAsia"/>
         </w:rPr>
-      </w:pPr>
+        <w:t>那天</w:t>
+      </w:r>
       <w:r>
         <w:rPr>
           <w:rFonts w:hint="eastAsia"/>
         </w:rPr>
-        <w:t>那天</w:t>
+        <w:t>正要和妈妈去上街买东西，邻居恰好出来准备洗菜。她看了我们一眼，</w:t>
       </w:r>
       <w:r>
         <w:rPr>
           <w:rFonts w:hint="eastAsia"/>
         </w:rPr>
-        <w:t>正要和妈妈去上街买东西，邻居恰好出来准备洗菜。她看了我们一眼，</w:t>
+        <w:t>面带难色地说道</w:t>
       </w:r>
       <w:r>
         <w:rPr>
           <w:rFonts w:hint="eastAsia"/>
         </w:rPr>
-        <w:t>面带难色地说道</w:t>
+        <w:t>：俺看着震震人缘杠好了，小朋友都</w:t>
       </w:r>
       <w:r>
         <w:rPr>
           <w:rFonts w:hint="eastAsia"/>
         </w:rPr>
-        <w:t>：俺看着震震人缘杠好了，小朋友都</w:t>
+        <w:t>愿意</w:t>
       </w:r>
       <w:r>
         <w:rPr>
           <w:rFonts w:hint="eastAsia"/>
         </w:rPr>
-        <w:t>愿意</w:t>
+        <w:t>找他玩。</w:t>
       </w:r>
       <w:r>
         <w:rPr>
           <w:rFonts w:hint="eastAsia"/>
         </w:rPr>
-        <w:t>找他玩。</w:t>
+        <w:t>这句话犹如在我心口扎了三针。一针见血，两针醒悟，三针失落。</w:t>
       </w:r>
       <w:r>
         <w:rPr>
           <w:rFonts w:hint="eastAsia"/>
         </w:rPr>
-        <w:t>这句话</w:t>
+        <w:t>我很清楚她很想夸夸我。</w:t>
+      </w:r>
+    </w:p>
+    <w:p/>
+    <w:p/>
+    <w:p>
+      <w:pPr>
+        <w:pStyle w:val="4"/>
+        <w:rPr>
+          <w:rFonts w:ascii="楷体" w:eastAsia="楷体" w:hAnsi="楷体"/>
+          <w:color w:val="000000" w:themeColor="text1"/>
+          <w:sz w:val="24"/>
+          <w:szCs w:val="24"/>
+        </w:rPr>
+      </w:pPr>
+      <w:r>
+        <w:rPr>
+          <w:rFonts w:ascii="楷体" w:eastAsia="楷体" w:hAnsi="楷体" w:hint="eastAsia"/>
+          <w:color w:val="000000" w:themeColor="text1"/>
+          <w:sz w:val="24"/>
+          <w:szCs w:val="24"/>
+        </w:rPr>
+        <w:t>顽强的自卑：</w:t>
+      </w:r>
+    </w:p>
+    <w:p/>
+    <w:p>
+      <w:pPr>
+        <w:pStyle w:val="4"/>
+        <w:rPr>
+          <w:rFonts w:ascii="楷体" w:eastAsia="楷体" w:hAnsi="楷体"/>
+          <w:color w:val="000000" w:themeColor="text1"/>
+          <w:sz w:val="24"/>
+          <w:szCs w:val="24"/>
+        </w:rPr>
+      </w:pPr>
+      <w:r>
+        <w:rPr>
+          <w:rFonts w:ascii="楷体" w:eastAsia="楷体" w:hAnsi="楷体" w:hint="eastAsia"/>
+          <w:color w:val="000000" w:themeColor="text1"/>
+          <w:sz w:val="24"/>
+          <w:szCs w:val="24"/>
+        </w:rPr>
+        <w:t>顽强的自卑：</w:t>
+      </w:r>
+    </w:p>
+    <w:p/>
+    <w:p>
+      <w:pPr>
+        <w:pStyle w:val="4"/>
+        <w:rPr>
+          <w:rFonts w:ascii="楷体" w:eastAsia="楷体" w:hAnsi="楷体"/>
+          <w:color w:val="000000" w:themeColor="text1"/>
+          <w:sz w:val="24"/>
+          <w:szCs w:val="24"/>
+        </w:rPr>
+      </w:pPr>
+      <w:r>
+        <w:rPr>
+          <w:rFonts w:ascii="楷体" w:eastAsia="楷体" w:hAnsi="楷体" w:hint="eastAsia"/>
+          <w:color w:val="000000" w:themeColor="text1"/>
+          <w:sz w:val="24"/>
+          <w:szCs w:val="24"/>
+        </w:rPr>
+        <w:t>神奇的预感</w:t>
+      </w:r>
+    </w:p>
+    <w:p>
+      <w:r>
+        <w:tab/>
       </w:r>
       <w:r>
         <w:rPr>
           <w:rFonts w:hint="eastAsia"/>
         </w:rPr>
-        <w:t>犹如在我心口扎了三针。一针见血，两针醒悟，三针失落。</w:t>
+        <w:t>预感我考试75名，心情异常的好。也说不出来为什么，不一会，同学来告诉我考了多少少多。高中正在打乒乓球，越打越感觉不对劲，不一会，同学过来告诉我考了33，我一下就懵了，考的太烂了。</w:t>
+      </w:r>
+    </w:p>
+    <w:p/>
+    <w:p/>
+    <w:p>
+      <w:pPr>
+        <w:pStyle w:val="4"/>
+        <w:rPr>
+          <w:rFonts w:ascii="楷体" w:eastAsia="楷体" w:hAnsi="楷体"/>
+          <w:color w:val="000000" w:themeColor="text1"/>
+          <w:sz w:val="24"/>
+          <w:szCs w:val="24"/>
+        </w:rPr>
+      </w:pPr>
+      <w:r>
+        <w:rPr>
+          <w:rFonts w:ascii="楷体" w:eastAsia="楷体" w:hAnsi="楷体" w:hint="eastAsia"/>
+          <w:color w:val="000000" w:themeColor="text1"/>
+          <w:sz w:val="24"/>
+          <w:szCs w:val="24"/>
+        </w:rPr>
+        <w:t>我最讨厌的人讲我创造的奇迹</w:t>
+      </w:r>
+    </w:p>
+    <w:p/>
+    <w:p/>
+    <w:p>
+      <w:pPr>
+        <w:pStyle w:val="4"/>
+        <w:rPr>
+          <w:rFonts w:ascii="楷体" w:eastAsia="楷体" w:hAnsi="楷体"/>
+          <w:color w:val="000000" w:themeColor="text1"/>
+          <w:sz w:val="24"/>
+          <w:szCs w:val="24"/>
+        </w:rPr>
+      </w:pPr>
+      <w:r>
+        <w:rPr>
+          <w:rFonts w:ascii="楷体" w:eastAsia="楷体" w:hAnsi="楷体" w:hint="eastAsia"/>
+          <w:color w:val="000000" w:themeColor="text1"/>
+          <w:sz w:val="24"/>
+          <w:szCs w:val="24"/>
+        </w:rPr>
+        <w:t>坚决不出卖朋友</w:t>
+      </w:r>
+    </w:p>
+    <w:p>
+      <w:r>
+        <w:tab/>
       </w:r>
       <w:r>
         <w:rPr>
           <w:rFonts w:hint="eastAsia"/>
         </w:rPr>
-        <w:t>我很清楚她很想夸夸我。</w:t>
-      </w:r>
-    </w:p>
-    <w:p/>
-    <w:p/>
-    <w:p>
-      <w:pPr>
-        <w:pStyle w:val="4"/>
-        <w:rPr>
-          <w:rFonts w:ascii="楷体" w:eastAsia="楷体" w:hAnsi="楷体"/>
-          <w:color w:val="000000" w:themeColor="text1"/>
-          <w:sz w:val="24"/>
-          <w:szCs w:val="24"/>
-        </w:rPr>
-      </w:pPr>
-      <w:r>
-        <w:rPr>
-          <w:rFonts w:ascii="楷体" w:eastAsia="楷体" w:hAnsi="楷体" w:hint="eastAsia"/>
-          <w:color w:val="000000" w:themeColor="text1"/>
-          <w:sz w:val="24"/>
-          <w:szCs w:val="24"/>
-        </w:rPr>
-        <w:t>顽强的自卑：</w:t>
-      </w:r>
-    </w:p>
-    <w:p>
-      <w:pPr>
+        <w:t>考试</w:t>
+      </w:r>
+      <w:r>
         <w:rPr>
           <w:rFonts w:hint="eastAsia"/>
         </w:rPr>
-      </w:pPr>
-    </w:p>
-    <w:p>
-      <w:pPr>
-        <w:pStyle w:val="4"/>
-        <w:rPr>
-          <w:rFonts w:ascii="楷体" w:eastAsia="楷体" w:hAnsi="楷体"/>
-          <w:color w:val="000000" w:themeColor="text1"/>
-          <w:sz w:val="24"/>
-          <w:szCs w:val="24"/>
-        </w:rPr>
-      </w:pPr>
-      <w:r>
-        <w:rPr>
-          <w:rFonts w:ascii="楷体" w:eastAsia="楷体" w:hAnsi="楷体" w:hint="eastAsia"/>
-          <w:color w:val="000000" w:themeColor="text1"/>
-          <w:sz w:val="24"/>
-          <w:szCs w:val="24"/>
-        </w:rPr>
-        <w:t>顽强的自卑：</w:t>
-      </w:r>
-    </w:p>
-    <w:p>
-      <w:pPr>
+        <w:t>作弊</w:t>
+      </w:r>
+      <w:r>
         <w:rPr>
           <w:rFonts w:hint="eastAsia"/>
         </w:rPr>
-      </w:pPr>
-    </w:p>
-    <w:p>
-      <w:pPr>
-        <w:pStyle w:val="4"/>
-        <w:rPr>
-          <w:rFonts w:ascii="楷体" w:eastAsia="楷体" w:hAnsi="楷体"/>
-          <w:color w:val="000000" w:themeColor="text1"/>
-          <w:sz w:val="24"/>
-          <w:szCs w:val="24"/>
-        </w:rPr>
-      </w:pPr>
-      <w:r>
-        <w:rPr>
-          <w:rFonts w:ascii="楷体" w:eastAsia="楷体" w:hAnsi="楷体" w:hint="eastAsia"/>
-          <w:color w:val="000000" w:themeColor="text1"/>
-          <w:sz w:val="24"/>
-          <w:szCs w:val="24"/>
-        </w:rPr>
-        <w:t>神奇的预感</w:t>
+        <w:t>，车轮胎被卸</w:t>
+      </w:r>
+    </w:p>
+    <w:p/>
+    <w:p/>
+    <w:p/>
+    <w:p/>
+    <w:p>
+      <w:pPr>
+        <w:pStyle w:val="4"/>
+        <w:rPr>
+          <w:rFonts w:ascii="楷体" w:eastAsia="楷体" w:hAnsi="楷体"/>
+          <w:color w:val="000000" w:themeColor="text1"/>
+          <w:sz w:val="24"/>
+          <w:szCs w:val="24"/>
+        </w:rPr>
+      </w:pPr>
+      <w:r>
+        <w:rPr>
+          <w:rFonts w:ascii="楷体" w:eastAsia="楷体" w:hAnsi="楷体" w:hint="eastAsia"/>
+          <w:color w:val="000000" w:themeColor="text1"/>
+          <w:sz w:val="24"/>
+          <w:szCs w:val="24"/>
+        </w:rPr>
+        <w:t>这到底是正直还是没脑子？</w:t>
       </w:r>
     </w:p>
     <w:p>
@@ -242,210 +323,78 @@
         <w:rPr>
           <w:rFonts w:hint="eastAsia"/>
         </w:rPr>
-        <w:t>预感我考试75名，心情异常的好。也说不出来为什么，不一会，同学来告诉我考了多少少多。高中正在打乒乓球，越打越感觉不对劲，不一会，同学过来告诉我考了33，我一下就懵了，考的太烂了。</w:t>
-      </w:r>
-    </w:p>
-    <w:p>
-      <w:pPr>
+        <w:t>我跟他玩，他蹲在水池子上，很滑，他滑倒了，摔了个狠的。头上血流不止。后面就是医务室，她让我赶紧回去，我说又不是我弄的，</w:t>
+      </w:r>
+    </w:p>
+    <w:p/>
+    <w:p>
+      <w:pPr>
+        <w:pStyle w:val="4"/>
+        <w:rPr>
+          <w:rFonts w:ascii="楷体" w:eastAsia="楷体" w:hAnsi="楷体"/>
+          <w:color w:val="000000" w:themeColor="text1"/>
+          <w:sz w:val="24"/>
+          <w:szCs w:val="24"/>
+        </w:rPr>
+      </w:pPr>
+      <w:r>
+        <w:rPr>
+          <w:rFonts w:ascii="楷体" w:eastAsia="楷体" w:hAnsi="楷体" w:hint="eastAsia"/>
+          <w:color w:val="000000" w:themeColor="text1"/>
+          <w:sz w:val="24"/>
+          <w:szCs w:val="24"/>
+        </w:rPr>
+        <w:t>被告状的</w:t>
+      </w:r>
+      <w:r>
+        <w:rPr>
+          <w:rFonts w:ascii="楷体" w:eastAsia="楷体" w:hAnsi="楷体" w:hint="eastAsia"/>
+          <w:color w:val="000000" w:themeColor="text1"/>
+          <w:sz w:val="24"/>
+          <w:szCs w:val="24"/>
+        </w:rPr>
+        <w:t>不是</w:t>
+      </w:r>
+      <w:r>
+        <w:rPr>
+          <w:rFonts w:ascii="楷体" w:eastAsia="楷体" w:hAnsi="楷体" w:hint="eastAsia"/>
+          <w:color w:val="000000" w:themeColor="text1"/>
+          <w:sz w:val="24"/>
+          <w:szCs w:val="24"/>
+        </w:rPr>
+        <w:t>他而</w:t>
+      </w:r>
+      <w:r>
+        <w:rPr>
+          <w:rFonts w:ascii="楷体" w:eastAsia="楷体" w:hAnsi="楷体" w:hint="eastAsia"/>
+          <w:color w:val="000000" w:themeColor="text1"/>
+          <w:sz w:val="24"/>
+          <w:szCs w:val="24"/>
+        </w:rPr>
+        <w:t>是我</w:t>
+      </w:r>
+    </w:p>
+    <w:p>
+      <w:r>
+        <w:tab/>
+      </w:r>
+      <w:r>
         <w:rPr>
           <w:rFonts w:hint="eastAsia"/>
         </w:rPr>
-      </w:pPr>
-    </w:p>
-    <w:p>
-      <w:pPr>
+        <w:t>我们和当时的小妹妹玩，玩</w:t>
+      </w:r>
+      <w:r>
+        <w:t>压摞摞</w:t>
+      </w:r>
+      <w:r>
         <w:rPr>
           <w:rFonts w:hint="eastAsia"/>
         </w:rPr>
-      </w:pPr>
-    </w:p>
-    <w:p>
-      <w:pPr>
-        <w:pStyle w:val="4"/>
-        <w:rPr>
-          <w:rFonts w:ascii="楷体" w:eastAsia="楷体" w:hAnsi="楷体"/>
-          <w:color w:val="000000" w:themeColor="text1"/>
-          <w:sz w:val="24"/>
-          <w:szCs w:val="24"/>
-        </w:rPr>
-      </w:pPr>
-      <w:r>
-        <w:rPr>
-          <w:rFonts w:ascii="楷体" w:eastAsia="楷体" w:hAnsi="楷体" w:hint="eastAsia"/>
-          <w:color w:val="000000" w:themeColor="text1"/>
-          <w:sz w:val="24"/>
-          <w:szCs w:val="24"/>
-        </w:rPr>
-        <w:t>我最讨厌的人讲我创造的奇迹</w:t>
-      </w:r>
-    </w:p>
-    <w:p/>
-    <w:p>
-      <w:pPr>
-        <w:rPr>
-          <w:rFonts w:hint="eastAsia"/>
-        </w:rPr>
-      </w:pPr>
-    </w:p>
-    <w:p>
-      <w:pPr>
-        <w:pStyle w:val="4"/>
-        <w:rPr>
-          <w:rFonts w:ascii="楷体" w:eastAsia="楷体" w:hAnsi="楷体"/>
-          <w:color w:val="000000" w:themeColor="text1"/>
-          <w:sz w:val="24"/>
-          <w:szCs w:val="24"/>
-        </w:rPr>
-      </w:pPr>
-      <w:r>
-        <w:rPr>
-          <w:rFonts w:ascii="楷体" w:eastAsia="楷体" w:hAnsi="楷体" w:hint="eastAsia"/>
-          <w:color w:val="000000" w:themeColor="text1"/>
-          <w:sz w:val="24"/>
-          <w:szCs w:val="24"/>
-        </w:rPr>
-        <w:t>坚决不出卖朋友</w:t>
-      </w:r>
-    </w:p>
-    <w:p>
-      <w:pPr>
-        <w:rPr>
-          <w:rFonts w:hint="eastAsia"/>
-        </w:rPr>
-      </w:pPr>
-      <w:r>
-        <w:tab/>
-      </w:r>
-      <w:r>
-        <w:rPr>
-          <w:rFonts w:hint="eastAsia"/>
-        </w:rPr>
-        <w:t>考试</w:t>
-      </w:r>
-      <w:r>
-        <w:rPr>
-          <w:rFonts w:hint="eastAsia"/>
-        </w:rPr>
-        <w:t>作弊</w:t>
-      </w:r>
-      <w:r>
-        <w:rPr>
-          <w:rFonts w:hint="eastAsia"/>
-        </w:rPr>
-        <w:t>，车轮胎被卸</w:t>
-      </w:r>
-    </w:p>
-    <w:p/>
-    <w:p/>
-    <w:p>
-      <w:pPr>
-        <w:rPr>
-          <w:rFonts w:hint="eastAsia"/>
-        </w:rPr>
-      </w:pPr>
-    </w:p>
-    <w:p>
-      <w:pPr>
-        <w:rPr>
-          <w:rFonts w:hint="eastAsia"/>
-        </w:rPr>
-      </w:pPr>
-    </w:p>
-    <w:p>
-      <w:pPr>
-        <w:pStyle w:val="4"/>
-        <w:rPr>
-          <w:rFonts w:ascii="楷体" w:eastAsia="楷体" w:hAnsi="楷体"/>
-          <w:color w:val="000000" w:themeColor="text1"/>
-          <w:sz w:val="24"/>
-          <w:szCs w:val="24"/>
-        </w:rPr>
-      </w:pPr>
-      <w:r>
-        <w:rPr>
-          <w:rFonts w:ascii="楷体" w:eastAsia="楷体" w:hAnsi="楷体" w:hint="eastAsia"/>
-          <w:color w:val="000000" w:themeColor="text1"/>
-          <w:sz w:val="24"/>
-          <w:szCs w:val="24"/>
-        </w:rPr>
-        <w:t>这到底是正直还是没脑子？</w:t>
-      </w:r>
-    </w:p>
-    <w:p>
-      <w:pPr>
-        <w:rPr>
-          <w:rFonts w:hint="eastAsia"/>
-        </w:rPr>
-      </w:pPr>
-      <w:r>
-        <w:tab/>
-      </w:r>
-      <w:r>
-        <w:rPr>
-          <w:rFonts w:hint="eastAsia"/>
-        </w:rPr>
-        <w:t>我跟他玩，他蹲在水池子上，很滑，他滑倒了，摔了个狠的。头上血流不止。后面就是医务室，她让我赶紧回去，我说又不是我弄的，</w:t>
-      </w:r>
-    </w:p>
-    <w:p>
-      <w:pPr>
-        <w:rPr>
-          <w:rFonts w:hint="eastAsia"/>
-        </w:rPr>
-      </w:pPr>
-    </w:p>
-    <w:p>
-      <w:pPr>
-        <w:pStyle w:val="4"/>
-        <w:rPr>
-          <w:rFonts w:ascii="楷体" w:eastAsia="楷体" w:hAnsi="楷体"/>
-          <w:color w:val="000000" w:themeColor="text1"/>
-          <w:sz w:val="24"/>
-          <w:szCs w:val="24"/>
-        </w:rPr>
-      </w:pPr>
-      <w:r>
-        <w:rPr>
-          <w:rFonts w:ascii="楷体" w:eastAsia="楷体" w:hAnsi="楷体" w:hint="eastAsia"/>
-          <w:color w:val="000000" w:themeColor="text1"/>
-          <w:sz w:val="24"/>
-          <w:szCs w:val="24"/>
-        </w:rPr>
-        <w:t>为什么被告状的是我，而不是他</w:t>
-      </w:r>
-    </w:p>
-    <w:p>
-      <w:pPr>
-        <w:rPr>
-          <w:rFonts w:hint="eastAsia"/>
-        </w:rPr>
-      </w:pPr>
-      <w:r>
-        <w:tab/>
-      </w:r>
-      <w:r>
-        <w:rPr>
-          <w:rFonts w:hint="eastAsia"/>
-        </w:rPr>
-        <w:t>我们和当时的小妹妹玩，玩</w:t>
-      </w:r>
-      <w:r>
-        <w:t>压摞摞</w:t>
-      </w:r>
-      <w:r>
-        <w:rPr>
-          <w:rFonts w:hint="eastAsia"/>
-        </w:rPr>
         <w:t>。</w:t>
       </w:r>
     </w:p>
-    <w:p>
-      <w:pPr>
-        <w:rPr>
-          <w:rFonts w:hint="eastAsia"/>
-        </w:rPr>
-      </w:pPr>
-    </w:p>
+    <w:p/>
     <w:p>
       <w:pPr>
         <w:pStyle w:val="4"/>
@@ -483,13 +432,17 @@
         </w:rPr>
         <w:t>谦虚不是被他人欺负的</w:t>
       </w:r>
-    </w:p>
-    <w:p>
-      <w:pPr>
-        <w:rPr>
-          <w:rFonts w:hint="eastAsia"/>
-        </w:rPr>
-      </w:pPr>
+      <w:r>
+        <w:rPr>
+          <w:rFonts w:ascii="楷体" w:eastAsia="楷体" w:hAnsi="楷体" w:hint="eastAsia"/>
+          <w:color w:val="000000" w:themeColor="text1"/>
+          <w:sz w:val="24"/>
+          <w:szCs w:val="24"/>
+        </w:rPr>
+        <w:t>，不能谦虚到被别人欺负</w:t>
+      </w:r>
+    </w:p>
+    <w:p>
       <w:r>
         <w:tab/>
       </w:r>
@@ -510,13 +463,7 @@
         <w:tab/>
       </w:r>
     </w:p>
-    <w:p>
-      <w:pPr>
-        <w:rPr>
-          <w:rFonts w:hint="eastAsia"/>
-        </w:rPr>
-      </w:pPr>
-    </w:p>
+    <w:p/>
     <w:p>
       <w:pPr>
         <w:pStyle w:val="4"/>
@@ -547,547 +494,545 @@
         <w:t>顺应人性做事</w:t>
       </w:r>
     </w:p>
-    <w:p>
-      <w:pPr>
+    <w:p/>
+    <w:p/>
+    <w:p>
+      <w:pPr>
+        <w:pStyle w:val="4"/>
+        <w:rPr>
+          <w:rFonts w:ascii="楷体" w:eastAsia="楷体" w:hAnsi="楷体"/>
+          <w:color w:val="000000" w:themeColor="text1"/>
+          <w:sz w:val="24"/>
+          <w:szCs w:val="24"/>
+        </w:rPr>
+      </w:pPr>
+      <w:r>
+        <w:rPr>
+          <w:rFonts w:ascii="楷体" w:eastAsia="楷体" w:hAnsi="楷体" w:hint="eastAsia"/>
+          <w:color w:val="000000" w:themeColor="text1"/>
+          <w:sz w:val="24"/>
+          <w:szCs w:val="24"/>
+        </w:rPr>
+        <w:t>意识形态觉醒：第一次读懂</w:t>
+      </w:r>
+      <w:r>
+        <w:rPr>
+          <w:rFonts w:ascii="楷体" w:eastAsia="楷体" w:hAnsi="楷体" w:hint="eastAsia"/>
+          <w:color w:val="000000" w:themeColor="text1"/>
+          <w:sz w:val="24"/>
+          <w:szCs w:val="24"/>
+        </w:rPr>
+        <w:t>话</w:t>
+      </w:r>
+      <w:r>
+        <w:rPr>
+          <w:rFonts w:ascii="楷体" w:eastAsia="楷体" w:hAnsi="楷体" w:hint="eastAsia"/>
+          <w:color w:val="000000" w:themeColor="text1"/>
+          <w:sz w:val="24"/>
+          <w:szCs w:val="24"/>
+        </w:rPr>
+        <w:t>的意思</w:t>
+      </w:r>
+    </w:p>
+    <w:p/>
+    <w:p/>
+    <w:p>
+      <w:pPr>
+        <w:pStyle w:val="4"/>
+        <w:rPr>
+          <w:rFonts w:ascii="楷体" w:eastAsia="楷体" w:hAnsi="楷体"/>
+          <w:color w:val="000000" w:themeColor="text1"/>
+          <w:sz w:val="24"/>
+          <w:szCs w:val="24"/>
+        </w:rPr>
+      </w:pPr>
+      <w:r>
+        <w:rPr>
+          <w:rFonts w:ascii="楷体" w:eastAsia="楷体" w:hAnsi="楷体" w:hint="eastAsia"/>
+          <w:color w:val="000000" w:themeColor="text1"/>
+          <w:sz w:val="24"/>
+          <w:szCs w:val="24"/>
+        </w:rPr>
+        <w:t>意识形态觉醒：</w:t>
+      </w:r>
+      <w:r>
+        <w:rPr>
+          <w:rFonts w:ascii="楷体" w:eastAsia="楷体" w:hAnsi="楷体" w:hint="eastAsia"/>
+          <w:color w:val="000000" w:themeColor="text1"/>
+          <w:sz w:val="24"/>
+          <w:szCs w:val="24"/>
+        </w:rPr>
+        <w:t>对自己狠</w:t>
+      </w:r>
+    </w:p>
+    <w:p/>
+    <w:p/>
+    <w:p>
+      <w:pPr>
+        <w:pStyle w:val="4"/>
+        <w:rPr>
+          <w:rFonts w:ascii="楷体" w:eastAsia="楷体" w:hAnsi="楷体"/>
+          <w:color w:val="000000" w:themeColor="text1"/>
+          <w:sz w:val="24"/>
+          <w:szCs w:val="24"/>
+        </w:rPr>
+      </w:pPr>
+      <w:r>
+        <w:rPr>
+          <w:rFonts w:ascii="楷体" w:eastAsia="楷体" w:hAnsi="楷体" w:hint="eastAsia"/>
+          <w:color w:val="000000" w:themeColor="text1"/>
+          <w:sz w:val="24"/>
+          <w:szCs w:val="24"/>
+        </w:rPr>
+        <w:t>意识</w:t>
+      </w:r>
+      <w:r>
+        <w:rPr>
+          <w:rFonts w:ascii="楷体" w:eastAsia="楷体" w:hAnsi="楷体" w:hint="eastAsia"/>
+          <w:color w:val="000000" w:themeColor="text1"/>
+          <w:sz w:val="24"/>
+          <w:szCs w:val="24"/>
+        </w:rPr>
+        <w:t>形态</w:t>
+      </w:r>
+      <w:r>
+        <w:rPr>
+          <w:rFonts w:ascii="楷体" w:eastAsia="楷体" w:hAnsi="楷体" w:hint="eastAsia"/>
+          <w:color w:val="000000" w:themeColor="text1"/>
+          <w:sz w:val="24"/>
+          <w:szCs w:val="24"/>
+        </w:rPr>
+        <w:t>觉醒：</w:t>
+      </w:r>
+      <w:r>
+        <w:rPr>
+          <w:rFonts w:ascii="楷体" w:eastAsia="楷体" w:hAnsi="楷体" w:hint="eastAsia"/>
+          <w:color w:val="000000" w:themeColor="text1"/>
+          <w:sz w:val="24"/>
+          <w:szCs w:val="24"/>
+        </w:rPr>
+        <w:t>突破上限，寻找更高的天花板</w:t>
+      </w:r>
+    </w:p>
+    <w:p>
+      <w:r>
+        <w:tab/>
+      </w:r>
+      <w:r>
         <w:rPr>
           <w:rFonts w:hint="eastAsia"/>
         </w:rPr>
-      </w:pPr>
-    </w:p>
-    <w:p>
-      <w:pPr>
+        <w:t>智商决定下限，情商没有上限。</w:t>
+      </w:r>
+      <w:r>
         <w:rPr>
           <w:rFonts w:hint="eastAsia"/>
         </w:rPr>
-      </w:pPr>
-    </w:p>
-    <w:p>
-      <w:pPr>
-        <w:pStyle w:val="4"/>
-        <w:rPr>
-          <w:rFonts w:ascii="楷体" w:eastAsia="楷体" w:hAnsi="楷体"/>
-          <w:color w:val="000000" w:themeColor="text1"/>
-          <w:sz w:val="24"/>
-          <w:szCs w:val="24"/>
-        </w:rPr>
-      </w:pPr>
-      <w:r>
-        <w:rPr>
-          <w:rFonts w:ascii="楷体" w:eastAsia="楷体" w:hAnsi="楷体" w:hint="eastAsia"/>
-          <w:color w:val="000000" w:themeColor="text1"/>
-          <w:sz w:val="24"/>
-          <w:szCs w:val="24"/>
-        </w:rPr>
-        <w:t>意识形态觉醒：第一次读懂</w:t>
-      </w:r>
-      <w:r>
-        <w:rPr>
-          <w:rFonts w:ascii="楷体" w:eastAsia="楷体" w:hAnsi="楷体" w:hint="eastAsia"/>
-          <w:color w:val="000000" w:themeColor="text1"/>
-          <w:sz w:val="24"/>
-          <w:szCs w:val="24"/>
-        </w:rPr>
-        <w:t>话</w:t>
-      </w:r>
-      <w:r>
-        <w:rPr>
-          <w:rFonts w:ascii="楷体" w:eastAsia="楷体" w:hAnsi="楷体" w:hint="eastAsia"/>
-          <w:color w:val="000000" w:themeColor="text1"/>
-          <w:sz w:val="24"/>
-          <w:szCs w:val="24"/>
-        </w:rPr>
-        <w:t>的意思</w:t>
-      </w:r>
-    </w:p>
-    <w:p>
-      <w:pPr>
+        <w:t>性格决定命运，</w:t>
+      </w:r>
+    </w:p>
+    <w:p/>
+    <w:p>
+      <w:pPr>
+        <w:pStyle w:val="4"/>
+        <w:rPr>
+          <w:rFonts w:ascii="楷体" w:eastAsia="楷体" w:hAnsi="楷体"/>
+          <w:color w:val="000000" w:themeColor="text1"/>
+          <w:sz w:val="24"/>
+          <w:szCs w:val="24"/>
+        </w:rPr>
+      </w:pPr>
+      <w:r>
+        <w:rPr>
+          <w:rFonts w:ascii="楷体" w:eastAsia="楷体" w:hAnsi="楷体" w:hint="eastAsia"/>
+          <w:color w:val="000000" w:themeColor="text1"/>
+          <w:sz w:val="24"/>
+          <w:szCs w:val="24"/>
+        </w:rPr>
+        <w:t>意识形态觉醒：</w:t>
+      </w:r>
+    </w:p>
+    <w:p/>
+    <w:p>
+      <w:pPr>
+        <w:pStyle w:val="4"/>
+        <w:rPr>
+          <w:rFonts w:ascii="楷体" w:eastAsia="楷体" w:hAnsi="楷体"/>
+          <w:color w:val="000000" w:themeColor="text1"/>
+          <w:sz w:val="24"/>
+          <w:szCs w:val="24"/>
+        </w:rPr>
+      </w:pPr>
+      <w:r>
+        <w:rPr>
+          <w:rFonts w:ascii="楷体" w:eastAsia="楷体" w:hAnsi="楷体" w:hint="eastAsia"/>
+          <w:color w:val="000000" w:themeColor="text1"/>
+          <w:sz w:val="24"/>
+          <w:szCs w:val="24"/>
+        </w:rPr>
+        <w:t>意识形态觉醒：</w:t>
+      </w:r>
+      <w:r>
+        <w:rPr>
+          <w:rFonts w:ascii="楷体" w:eastAsia="楷体" w:hAnsi="楷体" w:hint="eastAsia"/>
+          <w:color w:val="000000" w:themeColor="text1"/>
+          <w:sz w:val="24"/>
+          <w:szCs w:val="24"/>
+        </w:rPr>
+        <w:t>一直在</w:t>
+      </w:r>
+      <w:r>
+        <w:rPr>
+          <w:rFonts w:ascii="楷体" w:eastAsia="楷体" w:hAnsi="楷体" w:hint="eastAsia"/>
+          <w:color w:val="000000" w:themeColor="text1"/>
+          <w:sz w:val="24"/>
+          <w:szCs w:val="24"/>
+        </w:rPr>
+        <w:t>祛魅，</w:t>
+      </w:r>
+      <w:r>
+        <w:rPr>
+          <w:rFonts w:ascii="楷体" w:eastAsia="楷体" w:hAnsi="楷体" w:hint="eastAsia"/>
+          <w:color w:val="000000" w:themeColor="text1"/>
+          <w:sz w:val="24"/>
+          <w:szCs w:val="24"/>
+        </w:rPr>
+        <w:t>祛魅也会很简单</w:t>
+      </w:r>
+    </w:p>
+    <w:p>
+      <w:pPr>
+        <w:pStyle w:val="4"/>
+        <w:rPr>
+          <w:rFonts w:ascii="楷体" w:eastAsia="楷体" w:hAnsi="楷体"/>
+          <w:color w:val="000000" w:themeColor="text1"/>
+          <w:sz w:val="24"/>
+          <w:szCs w:val="24"/>
+        </w:rPr>
+      </w:pPr>
+    </w:p>
+    <w:p>
+      <w:pPr>
+        <w:pStyle w:val="4"/>
+        <w:rPr>
+          <w:rFonts w:ascii="楷体" w:eastAsia="楷体" w:hAnsi="楷体"/>
+          <w:color w:val="000000" w:themeColor="text1"/>
+          <w:sz w:val="24"/>
+          <w:szCs w:val="24"/>
+        </w:rPr>
+      </w:pPr>
+    </w:p>
+    <w:p>
+      <w:pPr>
+        <w:pStyle w:val="4"/>
+        <w:rPr>
+          <w:rFonts w:ascii="楷体" w:eastAsia="楷体" w:hAnsi="楷体"/>
+          <w:color w:val="000000" w:themeColor="text1"/>
+          <w:sz w:val="24"/>
+          <w:szCs w:val="24"/>
+        </w:rPr>
+      </w:pPr>
+    </w:p>
+    <w:p>
+      <w:pPr>
+        <w:pStyle w:val="4"/>
+        <w:rPr>
+          <w:rFonts w:ascii="楷体" w:eastAsia="楷体" w:hAnsi="楷体"/>
+          <w:color w:val="000000" w:themeColor="text1"/>
+          <w:sz w:val="24"/>
+          <w:szCs w:val="24"/>
+        </w:rPr>
+      </w:pPr>
+    </w:p>
+    <w:p>
+      <w:pPr>
+        <w:pStyle w:val="4"/>
+        <w:rPr>
+          <w:rFonts w:ascii="楷体" w:eastAsia="楷体" w:hAnsi="楷体"/>
+          <w:color w:val="000000" w:themeColor="text1"/>
+          <w:sz w:val="24"/>
+          <w:szCs w:val="24"/>
+        </w:rPr>
+      </w:pPr>
+      <w:r>
+        <w:rPr>
+          <w:rFonts w:ascii="楷体" w:eastAsia="楷体" w:hAnsi="楷体" w:hint="eastAsia"/>
+          <w:color w:val="000000" w:themeColor="text1"/>
+          <w:sz w:val="24"/>
+          <w:szCs w:val="24"/>
+        </w:rPr>
+        <w:t>意识形态觉醒：</w:t>
+      </w:r>
+      <w:r>
+        <w:rPr>
+          <w:rFonts w:ascii="楷体" w:eastAsia="楷体" w:hAnsi="楷体" w:hint="eastAsia"/>
+          <w:color w:val="000000" w:themeColor="text1"/>
+          <w:sz w:val="24"/>
+          <w:szCs w:val="24"/>
+        </w:rPr>
+        <w:t>那一次，我知道了</w:t>
+      </w:r>
+      <w:r>
+        <w:rPr>
+          <w:rFonts w:ascii="楷体" w:eastAsia="楷体" w:hAnsi="楷体" w:hint="eastAsia"/>
+          <w:color w:val="000000" w:themeColor="text1"/>
+          <w:sz w:val="24"/>
+          <w:szCs w:val="24"/>
+        </w:rPr>
+        <w:t>先思考</w:t>
+      </w:r>
+    </w:p>
+    <w:p/>
+    <w:p/>
+    <w:p/>
+    <w:p/>
+    <w:p/>
+    <w:p/>
+    <w:p>
+      <w:pPr>
+        <w:pStyle w:val="4"/>
+        <w:rPr>
+          <w:rFonts w:ascii="楷体" w:eastAsia="楷体" w:hAnsi="楷体"/>
+          <w:color w:val="000000" w:themeColor="text1"/>
+          <w:sz w:val="24"/>
+          <w:szCs w:val="24"/>
+        </w:rPr>
+      </w:pPr>
+      <w:r>
+        <w:rPr>
+          <w:rFonts w:ascii="楷体" w:eastAsia="楷体" w:hAnsi="楷体" w:hint="eastAsia"/>
+          <w:color w:val="000000" w:themeColor="text1"/>
+          <w:sz w:val="24"/>
+          <w:szCs w:val="24"/>
+        </w:rPr>
+        <w:t>奇怪的事：中头彩</w:t>
+      </w:r>
+    </w:p>
+    <w:p>
+      <w:r>
         <w:rPr>
           <w:rFonts w:hint="eastAsia"/>
         </w:rPr>
-      </w:pPr>
-    </w:p>
-    <w:p>
-      <w:pPr>
+        <w:t>头着地，眼冒金星</w:t>
+      </w:r>
+      <w:r>
         <w:rPr>
           <w:rFonts w:hint="eastAsia"/>
         </w:rPr>
-      </w:pPr>
-    </w:p>
-    <w:p>
-      <w:pPr>
-        <w:pStyle w:val="4"/>
-        <w:rPr>
-          <w:rFonts w:ascii="楷体" w:eastAsia="楷体" w:hAnsi="楷体"/>
-          <w:color w:val="000000" w:themeColor="text1"/>
-          <w:sz w:val="24"/>
-          <w:szCs w:val="24"/>
-        </w:rPr>
-      </w:pPr>
-      <w:r>
-        <w:rPr>
-          <w:rFonts w:ascii="楷体" w:eastAsia="楷体" w:hAnsi="楷体" w:hint="eastAsia"/>
-          <w:color w:val="000000" w:themeColor="text1"/>
-          <w:sz w:val="24"/>
-          <w:szCs w:val="24"/>
-        </w:rPr>
-        <w:t>意识形态觉醒：</w:t>
-      </w:r>
-      <w:r>
-        <w:rPr>
-          <w:rFonts w:ascii="楷体" w:eastAsia="楷体" w:hAnsi="楷体" w:hint="eastAsia"/>
-          <w:color w:val="000000" w:themeColor="text1"/>
-          <w:sz w:val="24"/>
-          <w:szCs w:val="24"/>
-        </w:rPr>
-        <w:t>对自己狠</w:t>
-      </w:r>
-    </w:p>
-    <w:p>
-      <w:pPr>
+        <w:t>。开光了，怪不得这么聪明。</w:t>
+      </w:r>
+    </w:p>
+    <w:p/>
+    <w:p/>
+    <w:p>
+      <w:pPr>
+        <w:pStyle w:val="4"/>
+        <w:rPr>
+          <w:rFonts w:ascii="楷体" w:eastAsia="楷体" w:hAnsi="楷体"/>
+          <w:color w:val="000000" w:themeColor="text1"/>
+          <w:sz w:val="24"/>
+          <w:szCs w:val="24"/>
+        </w:rPr>
+      </w:pPr>
+    </w:p>
+    <w:p>
+      <w:pPr>
+        <w:pStyle w:val="4"/>
+        <w:rPr>
+          <w:rFonts w:ascii="楷体" w:eastAsia="楷体" w:hAnsi="楷体"/>
+          <w:color w:val="000000" w:themeColor="text1"/>
+          <w:sz w:val="24"/>
+          <w:szCs w:val="24"/>
+        </w:rPr>
+      </w:pPr>
+      <w:r>
+        <w:rPr>
+          <w:rFonts w:ascii="楷体" w:eastAsia="楷体" w:hAnsi="楷体" w:hint="eastAsia"/>
+          <w:color w:val="000000" w:themeColor="text1"/>
+          <w:sz w:val="24"/>
+          <w:szCs w:val="24"/>
+        </w:rPr>
+        <w:t>对不起的人</w:t>
+      </w:r>
+    </w:p>
+    <w:p/>
+    <w:p>
+      <w:r>
+        <w:tab/>
+      </w:r>
+    </w:p>
+    <w:p/>
+    <w:p>
+      <w:pPr>
+        <w:pStyle w:val="4"/>
+        <w:rPr>
+          <w:rFonts w:ascii="楷体" w:eastAsia="楷体" w:hAnsi="楷体"/>
+          <w:color w:val="000000" w:themeColor="text1"/>
+          <w:sz w:val="24"/>
+          <w:szCs w:val="24"/>
+        </w:rPr>
+      </w:pPr>
+      <w:r>
+        <w:rPr>
+          <w:rFonts w:ascii="楷体" w:eastAsia="楷体" w:hAnsi="楷体" w:hint="eastAsia"/>
+          <w:color w:val="000000" w:themeColor="text1"/>
+          <w:sz w:val="24"/>
+          <w:szCs w:val="24"/>
+        </w:rPr>
+        <w:t>19.9</w:t>
+      </w:r>
+      <w:r>
+        <w:rPr>
+          <w:rFonts w:ascii="楷体" w:eastAsia="楷体" w:hAnsi="楷体" w:hint="eastAsia"/>
+          <w:color w:val="000000" w:themeColor="text1"/>
+          <w:sz w:val="24"/>
+          <w:szCs w:val="24"/>
+        </w:rPr>
+        <w:t>明白了</w:t>
+      </w:r>
+      <w:r>
+        <w:rPr>
+          <w:rFonts w:ascii="楷体" w:eastAsia="楷体" w:hAnsi="楷体" w:hint="eastAsia"/>
+          <w:color w:val="000000" w:themeColor="text1"/>
+          <w:sz w:val="24"/>
+          <w:szCs w:val="24"/>
+        </w:rPr>
+        <w:t>感情</w:t>
+      </w:r>
+    </w:p>
+    <w:p>
+      <w:pPr>
+        <w:rPr>
+          <w:rFonts w:ascii="楷体" w:eastAsia="楷体" w:hAnsi="楷体"/>
+          <w:color w:val="000000" w:themeColor="text1"/>
+          <w:sz w:val="24"/>
+        </w:rPr>
+      </w:pPr>
+    </w:p>
+    <w:p>
+      <w:pPr>
+        <w:pStyle w:val="5"/>
+        <w:rPr>
+          <w:rFonts w:ascii="楷体" w:eastAsia="楷体" w:hAnsi="楷体"/>
+          <w:color w:val="000000" w:themeColor="text1"/>
+        </w:rPr>
+      </w:pPr>
+      <w:r>
+        <w:rPr>
+          <w:rFonts w:ascii="楷体" w:eastAsia="楷体" w:hAnsi="楷体" w:hint="eastAsia"/>
+          <w:color w:val="000000" w:themeColor="text1"/>
+        </w:rPr>
+        <w:t>被测试</w:t>
+      </w:r>
+      <w:r>
+        <w:rPr>
+          <w:rFonts w:ascii="楷体" w:eastAsia="楷体" w:hAnsi="楷体" w:hint="eastAsia"/>
+          <w:color w:val="000000" w:themeColor="text1"/>
+        </w:rPr>
+        <w:t>，</w:t>
+      </w:r>
+    </w:p>
+    <w:p>
+      <w:pPr>
+        <w:rPr>
+          <w:rFonts w:ascii="楷体" w:eastAsia="楷体" w:hAnsi="楷体"/>
+          <w:color w:val="000000" w:themeColor="text1"/>
+        </w:rPr>
+      </w:pPr>
+    </w:p>
+    <w:p>
+      <w:pPr>
+        <w:pStyle w:val="5"/>
+        <w:rPr>
+          <w:rFonts w:ascii="楷体" w:eastAsia="楷体" w:hAnsi="楷体"/>
+          <w:color w:val="000000" w:themeColor="text1"/>
+        </w:rPr>
+      </w:pPr>
+      <w:r>
+        <w:rPr>
+          <w:rFonts w:ascii="楷体" w:eastAsia="楷体" w:hAnsi="楷体" w:hint="eastAsia"/>
+          <w:color w:val="000000" w:themeColor="text1"/>
+        </w:rPr>
+        <w:lastRenderedPageBreak/>
+        <w:t>漫长的开始和结束</w:t>
+      </w:r>
+    </w:p>
+    <w:p/>
+    <w:p>
+      <w:pPr>
+        <w:pStyle w:val="5"/>
+        <w:rPr>
+          <w:rFonts w:ascii="楷体" w:eastAsia="楷体" w:hAnsi="楷体"/>
+          <w:color w:val="000000" w:themeColor="text1"/>
+        </w:rPr>
+      </w:pPr>
+    </w:p>
+    <w:p>
+      <w:pPr>
+        <w:pStyle w:val="5"/>
+        <w:rPr>
+          <w:rFonts w:ascii="楷体" w:eastAsia="楷体" w:hAnsi="楷体"/>
+          <w:color w:val="000000" w:themeColor="text1"/>
+        </w:rPr>
+      </w:pPr>
+    </w:p>
+    <w:p>
+      <w:pPr>
+        <w:pStyle w:val="5"/>
+        <w:rPr>
+          <w:rFonts w:ascii="楷体" w:eastAsia="楷体" w:hAnsi="楷体"/>
+          <w:color w:val="000000" w:themeColor="text1"/>
+        </w:rPr>
+      </w:pPr>
+    </w:p>
+    <w:p>
+      <w:pPr>
+        <w:pStyle w:val="5"/>
+        <w:rPr>
+          <w:rFonts w:ascii="楷体" w:eastAsia="楷体" w:hAnsi="楷体"/>
+          <w:color w:val="000000" w:themeColor="text1"/>
+        </w:rPr>
+      </w:pPr>
+      <w:r>
+        <w:rPr>
+          <w:rFonts w:ascii="楷体" w:eastAsia="楷体" w:hAnsi="楷体" w:hint="eastAsia"/>
+          <w:color w:val="000000" w:themeColor="text1"/>
+        </w:rPr>
+        <w:t>青涩的醋味</w:t>
+      </w:r>
+    </w:p>
+    <w:p/>
+    <w:p>
+      <w:pPr>
+        <w:pStyle w:val="5"/>
+        <w:rPr>
+          <w:rFonts w:ascii="楷体" w:eastAsia="楷体" w:hAnsi="楷体"/>
+          <w:color w:val="000000" w:themeColor="text1"/>
+        </w:rPr>
+      </w:pPr>
+      <w:r>
+        <w:rPr>
+          <w:rFonts w:ascii="楷体" w:eastAsia="楷体" w:hAnsi="楷体" w:hint="eastAsia"/>
+          <w:color w:val="000000" w:themeColor="text1"/>
+        </w:rPr>
+        <w:t>不可能的缘分</w:t>
+      </w:r>
+    </w:p>
+    <w:p>
+      <w:r>
+        <w:tab/>
+      </w:r>
+      <w:r>
         <w:rPr>
           <w:rFonts w:hint="eastAsia"/>
         </w:rPr>
-      </w:pPr>
-    </w:p>
-    <w:p>
-      <w:pPr>
-        <w:rPr>
-          <w:rFonts w:hint="eastAsia"/>
-        </w:rPr>
-      </w:pPr>
-    </w:p>
-    <w:p>
-      <w:pPr>
-        <w:pStyle w:val="4"/>
-        <w:rPr>
-          <w:rFonts w:ascii="楷体" w:eastAsia="楷体" w:hAnsi="楷体"/>
-          <w:color w:val="000000" w:themeColor="text1"/>
-          <w:sz w:val="24"/>
-          <w:szCs w:val="24"/>
-        </w:rPr>
-      </w:pPr>
-      <w:r>
-        <w:rPr>
-          <w:rFonts w:ascii="楷体" w:eastAsia="楷体" w:hAnsi="楷体" w:hint="eastAsia"/>
-          <w:color w:val="000000" w:themeColor="text1"/>
-          <w:sz w:val="24"/>
-          <w:szCs w:val="24"/>
-        </w:rPr>
-        <w:t>意识</w:t>
-      </w:r>
-      <w:r>
-        <w:rPr>
-          <w:rFonts w:ascii="楷体" w:eastAsia="楷体" w:hAnsi="楷体" w:hint="eastAsia"/>
-          <w:color w:val="000000" w:themeColor="text1"/>
-          <w:sz w:val="24"/>
-          <w:szCs w:val="24"/>
-        </w:rPr>
-        <w:t>形态</w:t>
-      </w:r>
-      <w:r>
-        <w:rPr>
-          <w:rFonts w:ascii="楷体" w:eastAsia="楷体" w:hAnsi="楷体" w:hint="eastAsia"/>
-          <w:color w:val="000000" w:themeColor="text1"/>
-          <w:sz w:val="24"/>
-          <w:szCs w:val="24"/>
-        </w:rPr>
-        <w:t>觉醒：</w:t>
-      </w:r>
-      <w:r>
-        <w:rPr>
-          <w:rFonts w:ascii="楷体" w:eastAsia="楷体" w:hAnsi="楷体" w:hint="eastAsia"/>
-          <w:color w:val="000000" w:themeColor="text1"/>
-          <w:sz w:val="24"/>
-          <w:szCs w:val="24"/>
-        </w:rPr>
-        <w:t>突破上限，寻找更高的天花板</w:t>
-      </w:r>
-    </w:p>
-    <w:p>
-      <w:pPr>
-        <w:rPr>
-          <w:rFonts w:hint="eastAsia"/>
-        </w:rPr>
-      </w:pPr>
-      <w:r>
-        <w:tab/>
-      </w:r>
-      <w:r>
-        <w:rPr>
-          <w:rFonts w:hint="eastAsia"/>
-        </w:rPr>
-        <w:t>智商决定下限，情商没有上限。</w:t>
-      </w:r>
-      <w:r>
-        <w:rPr>
-          <w:rFonts w:hint="eastAsia"/>
-        </w:rPr>
-        <w:t>性格决定命运，</w:t>
-      </w:r>
-    </w:p>
-    <w:p>
-      <w:pPr>
-        <w:rPr>
-          <w:rFonts w:hint="eastAsia"/>
-        </w:rPr>
-      </w:pPr>
-    </w:p>
-    <w:p>
-      <w:pPr>
-        <w:pStyle w:val="4"/>
-        <w:rPr>
-          <w:rFonts w:ascii="楷体" w:eastAsia="楷体" w:hAnsi="楷体" w:hint="eastAsia"/>
-          <w:color w:val="000000" w:themeColor="text1"/>
-          <w:sz w:val="24"/>
-          <w:szCs w:val="24"/>
-        </w:rPr>
-      </w:pPr>
-      <w:r>
-        <w:rPr>
-          <w:rFonts w:ascii="楷体" w:eastAsia="楷体" w:hAnsi="楷体" w:hint="eastAsia"/>
-          <w:color w:val="000000" w:themeColor="text1"/>
-          <w:sz w:val="24"/>
-          <w:szCs w:val="24"/>
-        </w:rPr>
-        <w:t>意识形态觉醒：</w:t>
-      </w:r>
-    </w:p>
-    <w:p>
-      <w:pPr>
-        <w:rPr>
-          <w:rFonts w:hint="eastAsia"/>
-        </w:rPr>
-      </w:pPr>
-    </w:p>
-    <w:p>
-      <w:pPr>
-        <w:pStyle w:val="4"/>
-        <w:rPr>
-          <w:rFonts w:ascii="楷体" w:eastAsia="楷体" w:hAnsi="楷体" w:hint="eastAsia"/>
-          <w:color w:val="000000" w:themeColor="text1"/>
-          <w:sz w:val="24"/>
-          <w:szCs w:val="24"/>
-        </w:rPr>
-      </w:pPr>
-      <w:r>
-        <w:rPr>
-          <w:rFonts w:ascii="楷体" w:eastAsia="楷体" w:hAnsi="楷体" w:hint="eastAsia"/>
-          <w:color w:val="000000" w:themeColor="text1"/>
-          <w:sz w:val="24"/>
-          <w:szCs w:val="24"/>
-        </w:rPr>
-        <w:t>意识形态觉醒：</w:t>
-      </w:r>
-      <w:r>
-        <w:rPr>
-          <w:rFonts w:ascii="楷体" w:eastAsia="楷体" w:hAnsi="楷体" w:hint="eastAsia"/>
-          <w:color w:val="000000" w:themeColor="text1"/>
-          <w:sz w:val="24"/>
-          <w:szCs w:val="24"/>
-        </w:rPr>
-        <w:t>一直在</w:t>
-      </w:r>
-      <w:r>
-        <w:rPr>
-          <w:rFonts w:ascii="楷体" w:eastAsia="楷体" w:hAnsi="楷体" w:hint="eastAsia"/>
-          <w:color w:val="000000" w:themeColor="text1"/>
-          <w:sz w:val="24"/>
-          <w:szCs w:val="24"/>
-        </w:rPr>
-        <w:t>祛魅，</w:t>
-      </w:r>
-      <w:r>
-        <w:rPr>
-          <w:rFonts w:ascii="楷体" w:eastAsia="楷体" w:hAnsi="楷体" w:hint="eastAsia"/>
-          <w:color w:val="000000" w:themeColor="text1"/>
-          <w:sz w:val="24"/>
-          <w:szCs w:val="24"/>
-        </w:rPr>
-        <w:t>祛魅也会很简单</w:t>
-      </w:r>
-    </w:p>
-    <w:p>
-      <w:pPr>
-        <w:pStyle w:val="4"/>
-        <w:rPr>
-          <w:rFonts w:ascii="楷体" w:eastAsia="楷体" w:hAnsi="楷体"/>
-          <w:color w:val="000000" w:themeColor="text1"/>
-          <w:sz w:val="24"/>
-          <w:szCs w:val="24"/>
-        </w:rPr>
-      </w:pPr>
-    </w:p>
-    <w:p>
-      <w:pPr>
-        <w:pStyle w:val="4"/>
-        <w:rPr>
-          <w:rFonts w:ascii="楷体" w:eastAsia="楷体" w:hAnsi="楷体"/>
-          <w:color w:val="000000" w:themeColor="text1"/>
-          <w:sz w:val="24"/>
-          <w:szCs w:val="24"/>
-        </w:rPr>
-      </w:pPr>
-    </w:p>
-    <w:p>
-      <w:pPr>
-        <w:pStyle w:val="4"/>
-        <w:rPr>
-          <w:rFonts w:ascii="楷体" w:eastAsia="楷体" w:hAnsi="楷体"/>
-          <w:color w:val="000000" w:themeColor="text1"/>
-          <w:sz w:val="24"/>
-          <w:szCs w:val="24"/>
-        </w:rPr>
-      </w:pPr>
-      <w:r>
-        <w:rPr>
-          <w:rFonts w:ascii="楷体" w:eastAsia="楷体" w:hAnsi="楷体" w:hint="eastAsia"/>
-          <w:color w:val="000000" w:themeColor="text1"/>
-          <w:sz w:val="24"/>
-          <w:szCs w:val="24"/>
-        </w:rPr>
-        <w:t>意识形态觉醒：</w:t>
-      </w:r>
-      <w:r>
-        <w:rPr>
-          <w:rFonts w:ascii="楷体" w:eastAsia="楷体" w:hAnsi="楷体" w:hint="eastAsia"/>
-          <w:color w:val="000000" w:themeColor="text1"/>
-          <w:sz w:val="24"/>
-          <w:szCs w:val="24"/>
-        </w:rPr>
-        <w:t>那一次，我知道了</w:t>
-      </w:r>
-      <w:r>
-        <w:rPr>
-          <w:rFonts w:ascii="楷体" w:eastAsia="楷体" w:hAnsi="楷体" w:hint="eastAsia"/>
-          <w:color w:val="000000" w:themeColor="text1"/>
-          <w:sz w:val="24"/>
-          <w:szCs w:val="24"/>
-        </w:rPr>
-        <w:t>先思考</w:t>
-      </w:r>
-    </w:p>
-    <w:p/>
-    <w:p>
-      <w:pPr>
-        <w:rPr>
-          <w:rFonts w:hint="eastAsia"/>
-        </w:rPr>
-      </w:pPr>
-    </w:p>
-    <w:p/>
-    <w:p/>
-    <w:p>
-      <w:pPr>
-        <w:rPr>
-          <w:rFonts w:hint="eastAsia"/>
-        </w:rPr>
-      </w:pPr>
-    </w:p>
-    <w:p>
-      <w:pPr>
-        <w:rPr>
-          <w:rFonts w:hint="eastAsia"/>
-        </w:rPr>
-      </w:pPr>
-    </w:p>
-    <w:p>
-      <w:pPr>
-        <w:pStyle w:val="4"/>
-        <w:rPr>
-          <w:rFonts w:ascii="楷体" w:eastAsia="楷体" w:hAnsi="楷体"/>
-          <w:color w:val="000000" w:themeColor="text1"/>
-          <w:sz w:val="24"/>
-          <w:szCs w:val="24"/>
-        </w:rPr>
-      </w:pPr>
-      <w:r>
-        <w:rPr>
-          <w:rFonts w:ascii="楷体" w:eastAsia="楷体" w:hAnsi="楷体" w:hint="eastAsia"/>
-          <w:color w:val="000000" w:themeColor="text1"/>
-          <w:sz w:val="24"/>
-          <w:szCs w:val="24"/>
-        </w:rPr>
-        <w:t>对不起的人</w:t>
-      </w:r>
-    </w:p>
-    <w:p>
-      <w:pPr>
-        <w:rPr>
-          <w:rFonts w:hint="eastAsia"/>
-        </w:rPr>
-      </w:pPr>
-    </w:p>
-    <w:p>
-      <w:pPr>
-        <w:rPr>
-          <w:rFonts w:hint="eastAsia"/>
-        </w:rPr>
-      </w:pPr>
-      <w:r>
-        <w:tab/>
-      </w:r>
-    </w:p>
-    <w:p>
-      <w:pPr>
-        <w:rPr>
-          <w:rFonts w:hint="eastAsia"/>
-        </w:rPr>
-      </w:pPr>
-    </w:p>
-    <w:p>
-      <w:pPr>
-        <w:pStyle w:val="4"/>
-        <w:rPr>
-          <w:rFonts w:ascii="楷体" w:eastAsia="楷体" w:hAnsi="楷体"/>
-          <w:color w:val="000000" w:themeColor="text1"/>
-          <w:sz w:val="24"/>
-          <w:szCs w:val="24"/>
-        </w:rPr>
-      </w:pPr>
-      <w:r>
-        <w:rPr>
-          <w:rFonts w:ascii="楷体" w:eastAsia="楷体" w:hAnsi="楷体" w:hint="eastAsia"/>
-          <w:color w:val="000000" w:themeColor="text1"/>
-          <w:sz w:val="24"/>
-          <w:szCs w:val="24"/>
-        </w:rPr>
-        <w:t>一段19.9的感情</w:t>
-      </w:r>
-    </w:p>
-    <w:p>
-      <w:pPr>
-        <w:rPr>
-          <w:rFonts w:ascii="楷体" w:eastAsia="楷体" w:hAnsi="楷体"/>
-          <w:color w:val="000000" w:themeColor="text1"/>
-          <w:sz w:val="24"/>
-        </w:rPr>
-      </w:pPr>
-    </w:p>
-    <w:p>
-      <w:pPr>
-        <w:pStyle w:val="5"/>
-        <w:rPr>
-          <w:rFonts w:ascii="楷体" w:eastAsia="楷体" w:hAnsi="楷体"/>
-          <w:color w:val="000000" w:themeColor="text1"/>
-        </w:rPr>
-      </w:pPr>
-      <w:r>
-        <w:rPr>
-          <w:rFonts w:ascii="楷体" w:eastAsia="楷体" w:hAnsi="楷体" w:hint="eastAsia"/>
-          <w:color w:val="000000" w:themeColor="text1"/>
-        </w:rPr>
-        <w:t>被测试</w:t>
-      </w:r>
-      <w:r>
-        <w:rPr>
-          <w:rFonts w:ascii="楷体" w:eastAsia="楷体" w:hAnsi="楷体" w:hint="eastAsia"/>
-          <w:color w:val="000000" w:themeColor="text1"/>
-        </w:rPr>
-        <w:t>，</w:t>
-      </w:r>
-    </w:p>
-    <w:p>
-      <w:pPr>
-        <w:rPr>
-          <w:rFonts w:ascii="楷体" w:eastAsia="楷体" w:hAnsi="楷体"/>
-          <w:color w:val="000000" w:themeColor="text1"/>
-        </w:rPr>
-      </w:pPr>
-    </w:p>
-    <w:p>
-      <w:pPr>
-        <w:pStyle w:val="5"/>
-        <w:rPr>
-          <w:rFonts w:ascii="楷体" w:eastAsia="楷体" w:hAnsi="楷体"/>
-          <w:color w:val="000000" w:themeColor="text1"/>
-        </w:rPr>
-      </w:pPr>
-      <w:r>
-        <w:rPr>
-          <w:rFonts w:ascii="楷体" w:eastAsia="楷体" w:hAnsi="楷体" w:hint="eastAsia"/>
-          <w:color w:val="000000" w:themeColor="text1"/>
-        </w:rPr>
-        <w:t>漫长的开始和结束</w:t>
-      </w:r>
-    </w:p>
-    <w:p>
-      <w:pPr>
-        <w:rPr>
-          <w:rFonts w:hint="eastAsia"/>
-        </w:rPr>
-      </w:pPr>
-    </w:p>
-    <w:p>
-      <w:pPr>
-        <w:pStyle w:val="5"/>
-        <w:rPr>
-          <w:rFonts w:ascii="楷体" w:eastAsia="楷体" w:hAnsi="楷体"/>
-          <w:color w:val="000000" w:themeColor="text1"/>
-        </w:rPr>
-      </w:pPr>
-      <w:r>
-        <w:rPr>
-          <w:rFonts w:ascii="楷体" w:eastAsia="楷体" w:hAnsi="楷体" w:hint="eastAsia"/>
-          <w:color w:val="000000" w:themeColor="text1"/>
-        </w:rPr>
-        <w:t>青涩的醋味</w:t>
-      </w:r>
-    </w:p>
-    <w:p>
-      <w:pPr>
-        <w:rPr>
-          <w:rFonts w:hint="eastAsia"/>
-        </w:rPr>
-      </w:pPr>
-    </w:p>
-    <w:p>
-      <w:pPr>
-        <w:pStyle w:val="5"/>
-        <w:rPr>
-          <w:rFonts w:ascii="楷体" w:eastAsia="楷体" w:hAnsi="楷体"/>
-          <w:color w:val="000000" w:themeColor="text1"/>
-        </w:rPr>
-      </w:pPr>
-      <w:r>
-        <w:rPr>
-          <w:rFonts w:ascii="楷体" w:eastAsia="楷体" w:hAnsi="楷体" w:hint="eastAsia"/>
-          <w:color w:val="000000" w:themeColor="text1"/>
-        </w:rPr>
-        <w:t>不可能的缘分</w:t>
-      </w:r>
-    </w:p>
-    <w:p>
-      <w:pPr>
-        <w:rPr>
-          <w:rFonts w:hint="eastAsia"/>
-        </w:rPr>
-      </w:pPr>
-      <w:r>
-        <w:tab/>
-      </w:r>
-      <w:r>
-        <w:rPr>
-          <w:rFonts w:hint="eastAsia"/>
-        </w:rPr>
         <w:t>我在xx认识了她，发的小纸条，我根本没想到下周去南京。到了那一周周五，突发奇想，我真的去了南京。遇到了她。追踪器，没想到这是真缘分！</w:t>
       </w:r>
     </w:p>
-    <w:p>
-      <w:pPr>
-        <w:rPr>
-          <w:rFonts w:hint="eastAsia"/>
-        </w:rPr>
-      </w:pPr>
-    </w:p>
-    <w:p/>
-    <w:p/>
-    <w:p>
-      <w:pPr>
-        <w:rPr>
-          <w:rFonts w:hint="eastAsia"/>
-        </w:rPr>
-      </w:pPr>
-    </w:p>
+    <w:p/>
+    <w:p/>
+    <w:p/>
+    <w:p/>
     <w:p>
       <w:pPr>
         <w:rPr>
